--- a/Doc/Notes.docx
+++ b/Doc/Notes.docx
@@ -3,31 +3,38 @@
 <w:document xmlns:wpc="http://schemas.microsoft.com/office/word/2010/wordprocessingCanvas" xmlns:cx="http://schemas.microsoft.com/office/drawing/2014/chartex" xmlns:cx1="http://schemas.microsoft.com/office/drawing/2015/9/8/chartex" xmlns:cx2="http://schemas.microsoft.com/office/drawing/2015/10/21/chartex" xmlns:mc="http://schemas.openxmlformats.org/markup-compatibility/2006" xmlns:o="urn:schemas-microsoft-com:office:office" xmlns:r="http://schemas.openxmlformats.org/officeDocument/2006/relationships" xmlns:m="http://schemas.openxmlformats.org/officeDocument/2006/math" xmlns:v="urn:schemas-microsoft-com:vml" xmlns:wp14="http://schemas.microsoft.com/office/word/2010/wordprocessingDrawing" xmlns:wp="http://schemas.openxmlformats.org/drawingml/2006/wordprocessingDrawing" xmlns:w10="urn:schemas-microsoft-com:office:word" xmlns:w="http://schemas.openxmlformats.org/wordprocessingml/2006/main" xmlns:w14="http://schemas.microsoft.com/office/word/2010/wordml" xmlns:w15="http://schemas.microsoft.com/office/word/2012/wordml" xmlns:w16se="http://schemas.microsoft.com/office/word/2015/wordml/symex" xmlns:wpg="http://schemas.microsoft.com/office/word/2010/wordprocessingGroup" xmlns:wpi="http://schemas.microsoft.com/office/word/2010/wordprocessingInk" xmlns:wne="http://schemas.microsoft.com/office/word/2006/wordml" xmlns:wps="http://schemas.microsoft.com/office/word/2010/wordprocessingShape" mc:Ignorable="w14 w15 w16se wp14">
   <w:body>
     <w:p>
-      <w:pPr>
-        <w:pStyle w:val="ListParagraph"/>
-      </w:pPr>
-    </w:p>
-    <w:p>
       <w:r>
         <w:t>Functionality</w:t>
       </w:r>
     </w:p>
+    <w:p/>
+    <w:p>
+      <w:r>
+        <w:t>Admin</w:t>
+      </w:r>
+    </w:p>
     <w:p>
       <w:pPr>
         <w:pStyle w:val="ListParagraph"/>
         <w:numPr>
           <w:ilvl w:val="0"/>
-          <w:numId w:val="2"/>
-        </w:numPr>
-      </w:pPr>
-      <w:r>
-        <w:t xml:space="preserve">Admin </w:t>
-      </w:r>
-      <w:r>
-        <w:t xml:space="preserve">/ instructor </w:t>
-      </w:r>
-      <w:r>
-        <w:t>login</w:t>
+          <w:numId w:val="3"/>
+        </w:numPr>
+      </w:pPr>
+      <w:r>
+        <w:t>Login</w:t>
+      </w:r>
+    </w:p>
+    <w:p>
+      <w:pPr>
+        <w:pStyle w:val="ListParagraph"/>
+        <w:numPr>
+          <w:ilvl w:val="1"/>
+          <w:numId w:val="3"/>
+        </w:numPr>
+      </w:pPr>
+      <w:r>
+        <w:t>Dashboard (Index view)</w:t>
       </w:r>
     </w:p>
     <w:p>
@@ -35,50 +42,305 @@
         <w:pStyle w:val="ListParagraph"/>
         <w:numPr>
           <w:ilvl w:val="0"/>
-          <w:numId w:val="2"/>
-        </w:numPr>
-      </w:pPr>
-      <w:r>
-        <w:t>Admin manage admin account</w:t>
-      </w:r>
-      <w:r>
-        <w:t xml:space="preserve"> &amp; instructor account</w:t>
-      </w:r>
+          <w:numId w:val="3"/>
+        </w:numPr>
+      </w:pPr>
+      <w:r>
+        <w:t>Manage course</w:t>
+      </w:r>
+    </w:p>
+    <w:p>
+      <w:pPr>
+        <w:pStyle w:val="ListParagraph"/>
+        <w:numPr>
+          <w:ilvl w:val="1"/>
+          <w:numId w:val="3"/>
+        </w:numPr>
+      </w:pPr>
+      <w:r>
+        <w:t>View Course</w:t>
+      </w:r>
+      <w:r>
+        <w:t xml:space="preserve"> List </w:t>
+      </w:r>
+      <w:r>
+        <w:t>(</w:t>
+      </w:r>
+      <w:r>
+        <w:t>Course</w:t>
+      </w:r>
+      <w:r>
+        <w:t xml:space="preserve"> </w:t>
+      </w:r>
+      <w:r>
+        <w:t>List</w:t>
+      </w:r>
+      <w:r>
+        <w:t xml:space="preserve"> view)</w:t>
+      </w:r>
+    </w:p>
+    <w:p>
+      <w:pPr>
+        <w:pStyle w:val="ListParagraph"/>
+        <w:numPr>
+          <w:ilvl w:val="1"/>
+          <w:numId w:val="3"/>
+        </w:numPr>
+      </w:pPr>
+      <w:r>
+        <w:t>Create Course</w:t>
+      </w:r>
+    </w:p>
+    <w:p>
+      <w:pPr>
+        <w:pStyle w:val="ListParagraph"/>
+        <w:numPr>
+          <w:ilvl w:val="1"/>
+          <w:numId w:val="3"/>
+        </w:numPr>
+      </w:pPr>
+      <w:r>
+        <w:t>Edit Course</w:t>
+      </w:r>
+    </w:p>
+    <w:p>
+      <w:pPr>
+        <w:pStyle w:val="ListParagraph"/>
+        <w:numPr>
+          <w:ilvl w:val="1"/>
+          <w:numId w:val="3"/>
+        </w:numPr>
+      </w:pPr>
+      <w:r>
+        <w:t>Delete Course</w:t>
+      </w:r>
+    </w:p>
+    <w:p>
+      <w:pPr>
+        <w:pStyle w:val="ListParagraph"/>
+        <w:numPr>
+          <w:ilvl w:val="1"/>
+          <w:numId w:val="3"/>
+        </w:numPr>
+      </w:pPr>
+      <w:r>
+        <w:t>Enrol Student to course</w:t>
+      </w:r>
+    </w:p>
+    <w:p>
+      <w:pPr>
+        <w:pStyle w:val="ListParagraph"/>
+        <w:numPr>
+          <w:ilvl w:val="1"/>
+          <w:numId w:val="3"/>
+        </w:numPr>
+      </w:pPr>
+      <w:r>
+        <w:t>Remove Student from course</w:t>
+      </w:r>
+    </w:p>
+    <w:p>
+      <w:pPr>
+        <w:pStyle w:val="ListParagraph"/>
+        <w:numPr>
+          <w:ilvl w:val="1"/>
+          <w:numId w:val="3"/>
+        </w:numPr>
+      </w:pPr>
+      <w:r>
+        <w:t>Register Instructor to course</w:t>
+      </w:r>
+    </w:p>
+    <w:p>
+      <w:pPr>
+        <w:pStyle w:val="ListParagraph"/>
+        <w:numPr>
+          <w:ilvl w:val="1"/>
+          <w:numId w:val="3"/>
+        </w:numPr>
+      </w:pPr>
+      <w:r>
+        <w:t>Remove Instructor from course</w:t>
+      </w:r>
+    </w:p>
+    <w:p>
+      <w:pPr>
+        <w:pStyle w:val="ListParagraph"/>
+        <w:ind w:left="1440"/>
+      </w:pPr>
     </w:p>
     <w:p>
       <w:pPr>
         <w:pStyle w:val="ListParagraph"/>
         <w:numPr>
           <w:ilvl w:val="0"/>
-          <w:numId w:val="2"/>
-        </w:numPr>
-      </w:pPr>
-      <w:r>
-        <w:t xml:space="preserve">Admin </w:t>
-      </w:r>
-      <w:r>
-        <w:t xml:space="preserve">/ instructor </w:t>
-      </w:r>
-      <w:r>
-        <w:t>manage student</w:t>
-      </w:r>
+          <w:numId w:val="3"/>
+        </w:numPr>
+      </w:pPr>
+      <w:r>
+        <w:t>Manage Student</w:t>
+      </w:r>
+    </w:p>
+    <w:p>
+      <w:pPr>
+        <w:pStyle w:val="ListParagraph"/>
+        <w:numPr>
+          <w:ilvl w:val="1"/>
+          <w:numId w:val="3"/>
+        </w:numPr>
+      </w:pPr>
+      <w:r>
+        <w:t>View Student</w:t>
+      </w:r>
+      <w:r>
+        <w:t xml:space="preserve"> </w:t>
+      </w:r>
+      <w:r>
+        <w:t xml:space="preserve">List </w:t>
+      </w:r>
+      <w:r>
+        <w:t>(</w:t>
+      </w:r>
+      <w:r>
+        <w:t>Student</w:t>
+      </w:r>
+      <w:r>
+        <w:t xml:space="preserve"> </w:t>
+      </w:r>
+      <w:r>
+        <w:t>List</w:t>
+      </w:r>
+      <w:r>
+        <w:t xml:space="preserve"> view)</w:t>
+      </w:r>
+    </w:p>
+    <w:p>
+      <w:pPr>
+        <w:pStyle w:val="ListParagraph"/>
+        <w:numPr>
+          <w:ilvl w:val="1"/>
+          <w:numId w:val="3"/>
+        </w:numPr>
+      </w:pPr>
+      <w:r>
+        <w:t>Create Student</w:t>
+      </w:r>
+    </w:p>
+    <w:p>
+      <w:pPr>
+        <w:pStyle w:val="ListParagraph"/>
+        <w:numPr>
+          <w:ilvl w:val="1"/>
+          <w:numId w:val="3"/>
+        </w:numPr>
+      </w:pPr>
+      <w:r>
+        <w:t>Edit student</w:t>
+      </w:r>
+    </w:p>
+    <w:p>
+      <w:pPr>
+        <w:pStyle w:val="ListParagraph"/>
+        <w:numPr>
+          <w:ilvl w:val="1"/>
+          <w:numId w:val="3"/>
+        </w:numPr>
+      </w:pPr>
+      <w:r>
+        <w:t>Delete student</w:t>
+      </w:r>
+    </w:p>
+    <w:p>
+      <w:pPr>
+        <w:pStyle w:val="ListParagraph"/>
+        <w:ind w:left="1440"/>
+      </w:pPr>
     </w:p>
     <w:p>
       <w:pPr>
         <w:pStyle w:val="ListParagraph"/>
         <w:numPr>
           <w:ilvl w:val="0"/>
-          <w:numId w:val="2"/>
-        </w:numPr>
-      </w:pPr>
-      <w:r>
-        <w:t xml:space="preserve">Admin </w:t>
-      </w:r>
-      <w:r>
-        <w:t xml:space="preserve">/ instructor </w:t>
-      </w:r>
-      <w:r>
-        <w:t>manage quiz</w:t>
+          <w:numId w:val="3"/>
+        </w:numPr>
+      </w:pPr>
+      <w:r>
+        <w:t>Manage Instructor</w:t>
+      </w:r>
+    </w:p>
+    <w:p>
+      <w:pPr>
+        <w:pStyle w:val="ListParagraph"/>
+        <w:numPr>
+          <w:ilvl w:val="1"/>
+          <w:numId w:val="3"/>
+        </w:numPr>
+      </w:pPr>
+      <w:r>
+        <w:t xml:space="preserve">View </w:t>
+      </w:r>
+      <w:r>
+        <w:t>Instructor</w:t>
+      </w:r>
+      <w:r>
+        <w:t xml:space="preserve"> List</w:t>
+      </w:r>
+      <w:r>
+        <w:t xml:space="preserve"> </w:t>
+      </w:r>
+      <w:r>
+        <w:t>(</w:t>
+      </w:r>
+      <w:r>
+        <w:t>Instructor</w:t>
+      </w:r>
+      <w:r>
+        <w:t xml:space="preserve"> List </w:t>
+      </w:r>
+      <w:r>
+        <w:t>view)</w:t>
+      </w:r>
+    </w:p>
+    <w:p>
+      <w:pPr>
+        <w:pStyle w:val="ListParagraph"/>
+        <w:numPr>
+          <w:ilvl w:val="1"/>
+          <w:numId w:val="3"/>
+        </w:numPr>
+      </w:pPr>
+      <w:r>
+        <w:t>Create instructor</w:t>
+      </w:r>
+    </w:p>
+    <w:p>
+      <w:pPr>
+        <w:pStyle w:val="ListParagraph"/>
+        <w:numPr>
+          <w:ilvl w:val="1"/>
+          <w:numId w:val="3"/>
+        </w:numPr>
+      </w:pPr>
+      <w:r>
+        <w:t>Edit instructor</w:t>
+      </w:r>
+    </w:p>
+    <w:p>
+      <w:pPr>
+        <w:pStyle w:val="ListParagraph"/>
+        <w:numPr>
+          <w:ilvl w:val="1"/>
+          <w:numId w:val="3"/>
+        </w:numPr>
+      </w:pPr>
+      <w:r>
+        <w:t>Delete instructor</w:t>
+      </w:r>
+    </w:p>
+    <w:p/>
+    <w:p>
+      <w:r>
+        <w:t>Instructor</w:t>
       </w:r>
     </w:p>
     <w:p>
@@ -86,158 +348,291 @@
         <w:pStyle w:val="ListParagraph"/>
         <w:numPr>
           <w:ilvl w:val="0"/>
-          <w:numId w:val="2"/>
-        </w:numPr>
-      </w:pPr>
-      <w:r>
-        <w:t>Admin</w:t>
+          <w:numId w:val="3"/>
+        </w:numPr>
+      </w:pPr>
+      <w:r>
+        <w:t>Login</w:t>
+      </w:r>
+    </w:p>
+    <w:p>
+      <w:pPr>
+        <w:pStyle w:val="ListParagraph"/>
+        <w:numPr>
+          <w:ilvl w:val="1"/>
+          <w:numId w:val="3"/>
+        </w:numPr>
+      </w:pPr>
+      <w:r>
+        <w:t>Dashboard (Index view)</w:t>
+      </w:r>
+    </w:p>
+    <w:p>
+      <w:pPr>
+        <w:pStyle w:val="ListParagraph"/>
+        <w:numPr>
+          <w:ilvl w:val="0"/>
+          <w:numId w:val="3"/>
+        </w:numPr>
+      </w:pPr>
+      <w:r>
+        <w:t xml:space="preserve">Manage </w:t>
+      </w:r>
+      <w:r>
+        <w:t>Quiz</w:t>
+      </w:r>
+    </w:p>
+    <w:p>
+      <w:pPr>
+        <w:pStyle w:val="ListParagraph"/>
+        <w:numPr>
+          <w:ilvl w:val="1"/>
+          <w:numId w:val="3"/>
+        </w:numPr>
+      </w:pPr>
+      <w:r>
+        <w:t xml:space="preserve">View Quiz List </w:t>
+      </w:r>
+      <w:r>
+        <w:t>(index view)</w:t>
+      </w:r>
+      <w:r>
+        <w:t>.</w:t>
       </w:r>
       <w:r>
         <w:t xml:space="preserve"> </w:t>
       </w:r>
       <w:r>
-        <w:t>/ instructor</w:t>
+        <w:t>O</w:t>
+      </w:r>
+      <w:r>
+        <w:t>ne course one Quiz</w:t>
+      </w:r>
+    </w:p>
+    <w:p>
+      <w:pPr>
+        <w:pStyle w:val="ListParagraph"/>
+        <w:numPr>
+          <w:ilvl w:val="1"/>
+          <w:numId w:val="3"/>
+        </w:numPr>
+      </w:pPr>
+      <w:r>
+        <w:t>Participate Quiz</w:t>
       </w:r>
       <w:r>
         <w:t xml:space="preserve"> </w:t>
       </w:r>
-      <w:r>
-        <w:t>manage forum</w:t>
-      </w:r>
+    </w:p>
+    <w:p>
+      <w:pPr>
+        <w:pStyle w:val="ListParagraph"/>
+        <w:numPr>
+          <w:ilvl w:val="1"/>
+          <w:numId w:val="3"/>
+        </w:numPr>
+      </w:pPr>
+      <w:r>
+        <w:t>Create Quiz</w:t>
+      </w:r>
+    </w:p>
+    <w:p>
+      <w:pPr>
+        <w:pStyle w:val="ListParagraph"/>
+        <w:numPr>
+          <w:ilvl w:val="1"/>
+          <w:numId w:val="3"/>
+        </w:numPr>
+      </w:pPr>
+      <w:r>
+        <w:t>Delete Quiz</w:t>
+      </w:r>
+    </w:p>
+    <w:p>
+      <w:pPr>
+        <w:pStyle w:val="ListParagraph"/>
+        <w:ind w:left="1440"/>
+      </w:pPr>
+    </w:p>
+    <w:p>
+      <w:pPr>
+        <w:pStyle w:val="ListParagraph"/>
+        <w:numPr>
+          <w:ilvl w:val="0"/>
+          <w:numId w:val="3"/>
+        </w:numPr>
+      </w:pPr>
+      <w:r>
+        <w:t>Manage Content</w:t>
+      </w:r>
+    </w:p>
+    <w:p>
+      <w:pPr>
+        <w:pStyle w:val="ListParagraph"/>
+        <w:numPr>
+          <w:ilvl w:val="1"/>
+          <w:numId w:val="3"/>
+        </w:numPr>
+      </w:pPr>
+      <w:r>
+        <w:t>View Content Count per course</w:t>
+      </w:r>
+      <w:r>
+        <w:t xml:space="preserve"> </w:t>
+      </w:r>
+      <w:r>
+        <w:t>(index view)</w:t>
+      </w:r>
+    </w:p>
+    <w:p>
+      <w:pPr>
+        <w:pStyle w:val="ListParagraph"/>
+        <w:numPr>
+          <w:ilvl w:val="1"/>
+          <w:numId w:val="3"/>
+        </w:numPr>
+      </w:pPr>
+      <w:r>
+        <w:t>View Content Detail</w:t>
+      </w:r>
+    </w:p>
+    <w:p>
+      <w:pPr>
+        <w:pStyle w:val="ListParagraph"/>
+        <w:numPr>
+          <w:ilvl w:val="1"/>
+          <w:numId w:val="3"/>
+        </w:numPr>
+      </w:pPr>
+      <w:r>
+        <w:t>Create Content</w:t>
+      </w:r>
+    </w:p>
+    <w:p>
+      <w:pPr>
+        <w:pStyle w:val="ListParagraph"/>
+        <w:numPr>
+          <w:ilvl w:val="1"/>
+          <w:numId w:val="3"/>
+        </w:numPr>
+      </w:pPr>
+      <w:r>
+        <w:t>Edit Content</w:t>
+      </w:r>
+    </w:p>
+    <w:p>
+      <w:pPr>
+        <w:pStyle w:val="ListParagraph"/>
+        <w:numPr>
+          <w:ilvl w:val="1"/>
+          <w:numId w:val="3"/>
+        </w:numPr>
+      </w:pPr>
+      <w:r>
+        <w:t>Delete Content</w:t>
+      </w:r>
+    </w:p>
+    <w:p/>
+    <w:p>
+      <w:r>
+        <w:lastRenderedPageBreak/>
+        <w:t>Student</w:t>
+      </w:r>
+    </w:p>
+    <w:p>
+      <w:pPr>
+        <w:pStyle w:val="ListParagraph"/>
+        <w:numPr>
+          <w:ilvl w:val="0"/>
+          <w:numId w:val="3"/>
+        </w:numPr>
+      </w:pPr>
+      <w:r>
+        <w:t>Login</w:t>
+      </w:r>
+    </w:p>
+    <w:p>
+      <w:pPr>
+        <w:pStyle w:val="ListParagraph"/>
+        <w:numPr>
+          <w:ilvl w:val="1"/>
+          <w:numId w:val="3"/>
+        </w:numPr>
+      </w:pPr>
+      <w:r>
+        <w:t>Dashboard (Index view)</w:t>
+      </w:r>
+    </w:p>
+    <w:p>
+      <w:pPr>
+        <w:pStyle w:val="ListParagraph"/>
+        <w:numPr>
+          <w:ilvl w:val="0"/>
+          <w:numId w:val="3"/>
+        </w:numPr>
+      </w:pPr>
+      <w:r>
+        <w:t>View Course (My Course)</w:t>
+      </w:r>
+    </w:p>
+    <w:p>
+      <w:pPr>
+        <w:pStyle w:val="ListParagraph"/>
+        <w:numPr>
+          <w:ilvl w:val="1"/>
+          <w:numId w:val="3"/>
+        </w:numPr>
+      </w:pPr>
+      <w:r>
+        <w:t>Open Chat</w:t>
+      </w:r>
+    </w:p>
+    <w:p>
+      <w:pPr>
+        <w:pStyle w:val="ListParagraph"/>
+        <w:numPr>
+          <w:ilvl w:val="1"/>
+          <w:numId w:val="3"/>
+        </w:numPr>
+      </w:pPr>
+      <w:r>
+        <w:t>Open Quiz</w:t>
+      </w:r>
+      <w:r>
+        <w:t xml:space="preserve"> (Upon prompt)</w:t>
+      </w:r>
+    </w:p>
+    <w:p>
+      <w:pPr>
+        <w:pStyle w:val="ListParagraph"/>
+        <w:numPr>
+          <w:ilvl w:val="1"/>
+          <w:numId w:val="3"/>
+        </w:numPr>
+      </w:pPr>
+      <w:r>
+        <w:t>Watch video</w:t>
+      </w:r>
+    </w:p>
+    <w:p>
+      <w:pPr>
+        <w:pStyle w:val="ListParagraph"/>
+        <w:numPr>
+          <w:ilvl w:val="1"/>
+          <w:numId w:val="3"/>
+        </w:numPr>
+      </w:pPr>
       <w:bookmarkStart w:id="0" w:name="_GoBack"/>
       <w:bookmarkEnd w:id="0"/>
-    </w:p>
-    <w:p>
-      <w:pPr>
-        <w:pStyle w:val="ListParagraph"/>
-        <w:numPr>
-          <w:ilvl w:val="0"/>
-          <w:numId w:val="2"/>
-        </w:numPr>
-      </w:pPr>
-      <w:r>
-        <w:t>Admin</w:t>
-      </w:r>
-      <w:r>
-        <w:t xml:space="preserve"> / instructor </w:t>
-      </w:r>
-      <w:r>
-        <w:t>manage course</w:t>
-      </w:r>
-    </w:p>
-    <w:p>
-      <w:pPr>
-        <w:pStyle w:val="ListParagraph"/>
-        <w:numPr>
-          <w:ilvl w:val="0"/>
-          <w:numId w:val="2"/>
-        </w:numPr>
-      </w:pPr>
-      <w:r>
-        <w:t>Admin / instructor manage video and slides</w:t>
-      </w:r>
-      <w:r>
-        <w:t xml:space="preserve"> files</w:t>
-      </w:r>
-    </w:p>
-    <w:p>
-      <w:pPr>
-        <w:pStyle w:val="ListParagraph"/>
-        <w:numPr>
-          <w:ilvl w:val="0"/>
-          <w:numId w:val="2"/>
-        </w:numPr>
-      </w:pPr>
-      <w:r>
-        <w:t>Student manage profile, reset &amp; change password</w:t>
-      </w:r>
-      <w:r>
-        <w:t xml:space="preserve"> – optional</w:t>
-      </w:r>
-    </w:p>
-    <w:p>
-      <w:pPr>
-        <w:pStyle w:val="ListParagraph"/>
-        <w:numPr>
-          <w:ilvl w:val="0"/>
-          <w:numId w:val="2"/>
-        </w:numPr>
-      </w:pPr>
-      <w:r>
-        <w:t>Student</w:t>
-      </w:r>
-      <w:r>
-        <w:t xml:space="preserve"> participate quiz and forum</w:t>
-      </w:r>
-    </w:p>
-    <w:p>
-      <w:pPr>
-        <w:pStyle w:val="ListParagraph"/>
-        <w:numPr>
-          <w:ilvl w:val="0"/>
-          <w:numId w:val="2"/>
-        </w:numPr>
-      </w:pPr>
-      <w:r>
-        <w:t xml:space="preserve">Student view quiz history </w:t>
-      </w:r>
-    </w:p>
-    <w:p>
-      <w:pPr>
-        <w:pStyle w:val="ListParagraph"/>
-        <w:numPr>
-          <w:ilvl w:val="0"/>
-          <w:numId w:val="2"/>
-        </w:numPr>
-      </w:pPr>
-      <w:r>
-        <w:t>Student view forum history</w:t>
-      </w:r>
-    </w:p>
-    <w:p>
-      <w:pPr>
-        <w:pStyle w:val="ListParagraph"/>
-        <w:numPr>
-          <w:ilvl w:val="0"/>
-          <w:numId w:val="2"/>
-        </w:numPr>
-      </w:pPr>
-      <w:r>
-        <w:t>Student watch video</w:t>
-      </w:r>
-    </w:p>
-    <w:p>
-      <w:pPr>
-        <w:pStyle w:val="ListParagraph"/>
-        <w:numPr>
-          <w:ilvl w:val="0"/>
-          <w:numId w:val="2"/>
-        </w:numPr>
-      </w:pPr>
-      <w:r>
-        <w:t xml:space="preserve">Student </w:t>
-      </w:r>
-      <w:r>
-        <w:t>download slides files</w:t>
-      </w:r>
-    </w:p>
-    <w:p>
-      <w:pPr>
-        <w:pStyle w:val="ListParagraph"/>
-        <w:numPr>
-          <w:ilvl w:val="0"/>
-          <w:numId w:val="2"/>
-        </w:numPr>
-      </w:pPr>
-      <w:r>
-        <w:t>Student login</w:t>
-      </w:r>
-    </w:p>
-    <w:p>
-      <w:pPr>
-        <w:pStyle w:val="ListParagraph"/>
-      </w:pPr>
-    </w:p>
+      <w:r>
+        <w:t>Download</w:t>
+      </w:r>
+      <w:r>
+        <w:t xml:space="preserve"> slides</w:t>
+      </w:r>
+    </w:p>
+    <w:p/>
+    <w:p/>
     <w:p>
       <w:r>
         <w:t>Other requirement</w:t>
@@ -254,11 +649,9 @@
       <w:r>
         <w:t xml:space="preserve">Use </w:t>
       </w:r>
-      <w:proofErr w:type="spellStart"/>
       <w:r>
         <w:t>signalr</w:t>
       </w:r>
-      <w:proofErr w:type="spellEnd"/>
     </w:p>
     <w:p>
       <w:pPr>
@@ -302,6 +695,118 @@
 <file path=word/numbering.xml><?xml version="1.0" encoding="utf-8"?>
 <w:numbering xmlns:wpc="http://schemas.microsoft.com/office/word/2010/wordprocessingCanvas" xmlns:cx="http://schemas.microsoft.com/office/drawing/2014/chartex" xmlns:cx1="http://schemas.microsoft.com/office/drawing/2015/9/8/chartex" xmlns:cx2="http://schemas.microsoft.com/office/drawing/2015/10/21/chartex" xmlns:mc="http://schemas.openxmlformats.org/markup-compatibility/2006" xmlns:o="urn:schemas-microsoft-com:office:office" xmlns:r="http://schemas.openxmlformats.org/officeDocument/2006/relationships" xmlns:m="http://schemas.openxmlformats.org/officeDocument/2006/math" xmlns:v="urn:schemas-microsoft-com:vml" xmlns:wp14="http://schemas.microsoft.com/office/word/2010/wordprocessingDrawing" xmlns:wp="http://schemas.openxmlformats.org/drawingml/2006/wordprocessingDrawing" xmlns:w10="urn:schemas-microsoft-com:office:word" xmlns:w="http://schemas.openxmlformats.org/wordprocessingml/2006/main" xmlns:w14="http://schemas.microsoft.com/office/word/2010/wordml" xmlns:w15="http://schemas.microsoft.com/office/word/2012/wordml" xmlns:w16se="http://schemas.microsoft.com/office/word/2015/wordml/symex" xmlns:wpg="http://schemas.microsoft.com/office/word/2010/wordprocessingGroup" xmlns:wpi="http://schemas.microsoft.com/office/word/2010/wordprocessingInk" xmlns:wne="http://schemas.microsoft.com/office/word/2006/wordml" xmlns:wps="http://schemas.microsoft.com/office/word/2010/wordprocessingShape" mc:Ignorable="w14 w15 w16se wp14">
   <w:abstractNum w:abstractNumId="0" w15:restartNumberingAfterBreak="0">
+    <w:nsid w:val="116F0EA0"/>
+    <w:multiLevelType w:val="hybridMultilevel"/>
+    <w:tmpl w:val="0834F18A"/>
+    <w:lvl w:ilvl="0" w:tplc="1E8C32E6">
+      <w:numFmt w:val="bullet"/>
+      <w:lvlText w:val="-"/>
+      <w:lvlJc w:val="left"/>
+      <w:pPr>
+        <w:ind w:left="720" w:hanging="360"/>
+      </w:pPr>
+      <w:rPr>
+        <w:rFonts w:ascii="Calibri" w:eastAsiaTheme="minorEastAsia" w:hAnsi="Calibri" w:cstheme="minorBidi" w:hint="default"/>
+      </w:rPr>
+    </w:lvl>
+    <w:lvl w:ilvl="1" w:tplc="48090003">
+      <w:start w:val="1"/>
+      <w:numFmt w:val="bullet"/>
+      <w:lvlText w:val="o"/>
+      <w:lvlJc w:val="left"/>
+      <w:pPr>
+        <w:ind w:left="1440" w:hanging="360"/>
+      </w:pPr>
+      <w:rPr>
+        <w:rFonts w:ascii="Courier New" w:hAnsi="Courier New" w:cs="Courier New" w:hint="default"/>
+      </w:rPr>
+    </w:lvl>
+    <w:lvl w:ilvl="2" w:tplc="48090005" w:tentative="1">
+      <w:start w:val="1"/>
+      <w:numFmt w:val="bullet"/>
+      <w:lvlText w:val=""/>
+      <w:lvlJc w:val="left"/>
+      <w:pPr>
+        <w:ind w:left="2160" w:hanging="360"/>
+      </w:pPr>
+      <w:rPr>
+        <w:rFonts w:ascii="Wingdings" w:hAnsi="Wingdings" w:hint="default"/>
+      </w:rPr>
+    </w:lvl>
+    <w:lvl w:ilvl="3" w:tplc="48090001" w:tentative="1">
+      <w:start w:val="1"/>
+      <w:numFmt w:val="bullet"/>
+      <w:lvlText w:val=""/>
+      <w:lvlJc w:val="left"/>
+      <w:pPr>
+        <w:ind w:left="2880" w:hanging="360"/>
+      </w:pPr>
+      <w:rPr>
+        <w:rFonts w:ascii="Symbol" w:hAnsi="Symbol" w:hint="default"/>
+      </w:rPr>
+    </w:lvl>
+    <w:lvl w:ilvl="4" w:tplc="48090003" w:tentative="1">
+      <w:start w:val="1"/>
+      <w:numFmt w:val="bullet"/>
+      <w:lvlText w:val="o"/>
+      <w:lvlJc w:val="left"/>
+      <w:pPr>
+        <w:ind w:left="3600" w:hanging="360"/>
+      </w:pPr>
+      <w:rPr>
+        <w:rFonts w:ascii="Courier New" w:hAnsi="Courier New" w:cs="Courier New" w:hint="default"/>
+      </w:rPr>
+    </w:lvl>
+    <w:lvl w:ilvl="5" w:tplc="48090005" w:tentative="1">
+      <w:start w:val="1"/>
+      <w:numFmt w:val="bullet"/>
+      <w:lvlText w:val=""/>
+      <w:lvlJc w:val="left"/>
+      <w:pPr>
+        <w:ind w:left="4320" w:hanging="360"/>
+      </w:pPr>
+      <w:rPr>
+        <w:rFonts w:ascii="Wingdings" w:hAnsi="Wingdings" w:hint="default"/>
+      </w:rPr>
+    </w:lvl>
+    <w:lvl w:ilvl="6" w:tplc="48090001" w:tentative="1">
+      <w:start w:val="1"/>
+      <w:numFmt w:val="bullet"/>
+      <w:lvlText w:val=""/>
+      <w:lvlJc w:val="left"/>
+      <w:pPr>
+        <w:ind w:left="5040" w:hanging="360"/>
+      </w:pPr>
+      <w:rPr>
+        <w:rFonts w:ascii="Symbol" w:hAnsi="Symbol" w:hint="default"/>
+      </w:rPr>
+    </w:lvl>
+    <w:lvl w:ilvl="7" w:tplc="48090003" w:tentative="1">
+      <w:start w:val="1"/>
+      <w:numFmt w:val="bullet"/>
+      <w:lvlText w:val="o"/>
+      <w:lvlJc w:val="left"/>
+      <w:pPr>
+        <w:ind w:left="5760" w:hanging="360"/>
+      </w:pPr>
+      <w:rPr>
+        <w:rFonts w:ascii="Courier New" w:hAnsi="Courier New" w:cs="Courier New" w:hint="default"/>
+      </w:rPr>
+    </w:lvl>
+    <w:lvl w:ilvl="8" w:tplc="48090005" w:tentative="1">
+      <w:start w:val="1"/>
+      <w:numFmt w:val="bullet"/>
+      <w:lvlText w:val=""/>
+      <w:lvlJc w:val="left"/>
+      <w:pPr>
+        <w:ind w:left="6480" w:hanging="360"/>
+      </w:pPr>
+      <w:rPr>
+        <w:rFonts w:ascii="Wingdings" w:hAnsi="Wingdings" w:hint="default"/>
+      </w:rPr>
+    </w:lvl>
+  </w:abstractNum>
+  <w:abstractNum w:abstractNumId="1" w15:restartNumberingAfterBreak="0">
     <w:nsid w:val="12376E20"/>
     <w:multiLevelType w:val="hybridMultilevel"/>
     <w:tmpl w:val="7A34B4D4"/>
@@ -390,7 +895,7 @@
       </w:pPr>
     </w:lvl>
   </w:abstractNum>
-  <w:abstractNum w:abstractNumId="1" w15:restartNumberingAfterBreak="0">
+  <w:abstractNum w:abstractNumId="2" w15:restartNumberingAfterBreak="0">
     <w:nsid w:val="5FE657E4"/>
     <w:multiLevelType w:val="hybridMultilevel"/>
     <w:tmpl w:val="7A34B4D4"/>
@@ -480,9 +985,12 @@
     </w:lvl>
   </w:abstractNum>
   <w:num w:numId="1">
+    <w:abstractNumId w:val="2"/>
+  </w:num>
+  <w:num w:numId="2">
     <w:abstractNumId w:val="1"/>
   </w:num>
-  <w:num w:numId="2">
+  <w:num w:numId="3">
     <w:abstractNumId w:val="0"/>
   </w:num>
 </w:numbering>
@@ -611,6 +1119,7 @@
     <w:lsdException w:name="HTML Sample" w:semiHidden="1" w:unhideWhenUsed="1"/>
     <w:lsdException w:name="HTML Typewriter" w:semiHidden="1" w:unhideWhenUsed="1"/>
     <w:lsdException w:name="HTML Variable" w:semiHidden="1" w:unhideWhenUsed="1"/>
+    <w:lsdException w:name="Normal Table" w:semiHidden="1" w:unhideWhenUsed="1"/>
     <w:lsdException w:name="annotation subject" w:semiHidden="1" w:unhideWhenUsed="1"/>
     <w:lsdException w:name="No List" w:semiHidden="1" w:unhideWhenUsed="1"/>
     <w:lsdException w:name="Outline List 1" w:semiHidden="1" w:unhideWhenUsed="1"/>
@@ -657,8 +1166,10 @@
     <w:lsdException w:name="Table Subtle 2" w:semiHidden="1" w:unhideWhenUsed="1"/>
     <w:lsdException w:name="Table Web 1" w:semiHidden="1" w:unhideWhenUsed="1"/>
     <w:lsdException w:name="Table Web 2" w:semiHidden="1" w:unhideWhenUsed="1"/>
+    <w:lsdException w:name="Table Web 3" w:semiHidden="1" w:unhideWhenUsed="1"/>
     <w:lsdException w:name="Balloon Text" w:semiHidden="1" w:unhideWhenUsed="1"/>
     <w:lsdException w:name="Table Grid" w:uiPriority="39"/>
+    <w:lsdException w:name="Table Theme" w:semiHidden="1" w:unhideWhenUsed="1"/>
     <w:lsdException w:name="Placeholder Text" w:semiHidden="1"/>
     <w:lsdException w:name="No Spacing" w:uiPriority="1" w:qFormat="1"/>
     <w:lsdException w:name="Light Shading" w:uiPriority="60"/>
